--- a/Assignment1/COMM647_Assignment1.docx
+++ b/Assignment1/COMM647_Assignment1.docx
@@ -1067,19 +1067,7 @@
         <w:rPr>
           <w:rFonts w:asciiTheme="minorHAnsi" w:hAnsiTheme="minorHAnsi"/>
         </w:rPr>
-        <w:t xml:space="preserve">Stop </w:t>
-      </w:r>
-      <w:r>
-        <w:rPr>
-          <w:rFonts w:asciiTheme="minorHAnsi" w:hAnsiTheme="minorHAnsi"/>
-        </w:rPr>
-        <w:t>theft</w:t>
-      </w:r>
-      <w:r>
-        <w:rPr>
-          <w:rFonts w:asciiTheme="minorHAnsi" w:hAnsiTheme="minorHAnsi"/>
-        </w:rPr>
-        <w:t xml:space="preserve"> of electricity </w:t>
+        <w:t xml:space="preserve">Stop theft of electricity </w:t>
       </w:r>
     </w:p>
     <w:p>
@@ -1604,15 +1592,7 @@
           <w:rFonts w:asciiTheme="minorHAnsi" w:hAnsiTheme="minorHAnsi"/>
         </w:rPr>
         <w:lastRenderedPageBreak/>
-        <w:t>potential areas of interest for activities would be a must so that the entire family would have a positive experience over the vacation period. Themes might be provided such as beach, mountains, or amusement parks to furthe</w:t>
-      </w:r>
-      <w:bookmarkStart w:id="0" w:name="_GoBack"/>
-      <w:bookmarkEnd w:id="0"/>
-      <w:r>
-        <w:rPr>
-          <w:rFonts w:asciiTheme="minorHAnsi" w:hAnsiTheme="minorHAnsi"/>
-        </w:rPr>
-        <w:t>r direct the information provided.</w:t>
+        <w:t>potential areas of interest for activities would be a must so that the entire family would have a positive experience over the vacation period. Themes might be provided such as beach, mountains, or amusement parks to further direct the information provided.</w:t>
       </w:r>
     </w:p>
     <w:p>
@@ -3150,6 +3130,120 @@
         <w:rPr>
           <w:rFonts w:asciiTheme="minorHAnsi" w:hAnsiTheme="minorHAnsi"/>
         </w:rPr>
+        <w:t xml:space="preserve">This industry </w:t>
+      </w:r>
+      <w:r>
+        <w:rPr>
+          <w:rFonts w:asciiTheme="minorHAnsi" w:hAnsiTheme="minorHAnsi"/>
+        </w:rPr>
+        <w:t xml:space="preserve">is highly </w:t>
+      </w:r>
+      <w:r>
+        <w:rPr>
+          <w:rFonts w:asciiTheme="minorHAnsi" w:hAnsiTheme="minorHAnsi"/>
+        </w:rPr>
+        <w:t xml:space="preserve">focused on </w:t>
+      </w:r>
+      <w:r>
+        <w:rPr>
+          <w:rFonts w:asciiTheme="minorHAnsi" w:hAnsiTheme="minorHAnsi"/>
+        </w:rPr>
+        <w:t>sponsorship of professional kiters to influence the various equipment product lines. If a particular kiter</w:t>
+      </w:r>
+      <w:bookmarkStart w:id="0" w:name="_GoBack"/>
+      <w:bookmarkEnd w:id="0"/>
+      <w:r>
+        <w:rPr>
+          <w:rFonts w:asciiTheme="minorHAnsi" w:hAnsiTheme="minorHAnsi"/>
+        </w:rPr>
+        <w:t xml:space="preserve"> is making a name for themselves on your equipment it will most likely affect sales of that equipment. Sales are often via ecommerce only. Local shops are not always available for consultation. Thus association with keywords tied to known names might bring additional clientele to the ecommerce site for </w:t>
+      </w:r>
+      <w:r>
+        <w:rPr>
+          <w:rFonts w:asciiTheme="minorHAnsi" w:hAnsiTheme="minorHAnsi"/>
+        </w:rPr>
+        <w:t xml:space="preserve">kites, boards, harnesses, etc. </w:t>
+      </w:r>
+      <w:r>
+        <w:rPr>
+          <w:rFonts w:asciiTheme="minorHAnsi" w:hAnsiTheme="minorHAnsi"/>
+        </w:rPr>
+        <w:t xml:space="preserve"> </w:t>
+      </w:r>
+      <w:r>
+        <w:rPr>
+          <w:rFonts w:asciiTheme="minorHAnsi" w:hAnsiTheme="minorHAnsi"/>
+        </w:rPr>
+        <w:t>T</w:t>
+      </w:r>
+      <w:r>
+        <w:rPr>
+          <w:rFonts w:asciiTheme="minorHAnsi" w:hAnsiTheme="minorHAnsi"/>
+        </w:rPr>
+        <w:t>h</w:t>
+      </w:r>
+      <w:r>
+        <w:rPr>
+          <w:rFonts w:asciiTheme="minorHAnsi" w:hAnsiTheme="minorHAnsi"/>
+        </w:rPr>
+        <w:t>is additional</w:t>
+      </w:r>
+      <w:r>
+        <w:rPr>
+          <w:rFonts w:asciiTheme="minorHAnsi" w:hAnsiTheme="minorHAnsi"/>
+        </w:rPr>
+        <w:t xml:space="preserve"> traffic </w:t>
+      </w:r>
+      <w:r>
+        <w:rPr>
+          <w:rFonts w:asciiTheme="minorHAnsi" w:hAnsiTheme="minorHAnsi"/>
+        </w:rPr>
+        <w:t>increasing the average order value and providing additional value to the</w:t>
+      </w:r>
+      <w:r>
+        <w:rPr>
+          <w:rFonts w:asciiTheme="minorHAnsi" w:hAnsiTheme="minorHAnsi"/>
+        </w:rPr>
+        <w:t xml:space="preserve"> bottom line.</w:t>
+      </w:r>
+      <w:r>
+        <w:rPr>
+          <w:rFonts w:asciiTheme="minorHAnsi" w:hAnsiTheme="minorHAnsi"/>
+        </w:rPr>
+        <w:t xml:space="preserve"> N</w:t>
+      </w:r>
+      <w:r>
+        <w:rPr>
+          <w:rFonts w:asciiTheme="minorHAnsi" w:hAnsiTheme="minorHAnsi"/>
+        </w:rPr>
+        <w:t>ewsletter subscribers, social followers, event or demonstration signups</w:t>
+      </w:r>
+      <w:r>
+        <w:rPr>
+          <w:rFonts w:asciiTheme="minorHAnsi" w:hAnsiTheme="minorHAnsi"/>
+        </w:rPr>
+        <w:t xml:space="preserve"> would also bring in an additional customer base.</w:t>
+      </w:r>
+    </w:p>
+    <w:p>
+      <w:pPr>
+        <w:pStyle w:val="Default"/>
+        <w:rPr>
+          <w:rFonts w:asciiTheme="minorHAnsi" w:hAnsiTheme="minorHAnsi"/>
+        </w:rPr>
+      </w:pPr>
+    </w:p>
+    <w:p>
+      <w:pPr>
+        <w:pStyle w:val="Default"/>
+        <w:rPr>
+          <w:rFonts w:asciiTheme="minorHAnsi" w:hAnsiTheme="minorHAnsi"/>
+        </w:rPr>
+      </w:pPr>
+      <w:r>
+        <w:rPr>
+          <w:rFonts w:asciiTheme="minorHAnsi" w:hAnsiTheme="minorHAnsi"/>
+        </w:rPr>
         <w:t>13</w:t>
       </w:r>
       <w:r>
@@ -3308,7 +3402,14 @@
         <w:rPr>
           <w:rFonts w:asciiTheme="minorHAnsi" w:hAnsiTheme="minorHAnsi"/>
         </w:rPr>
-        <w:t>hare your experiences reviewing a business using Google+ Local, Yahoo! Local, Yelp, City Search, or other similar websites. Likewise, has your business ever been reviewed?</w:t>
+        <w:t xml:space="preserve">hare your experiences reviewing </w:t>
+      </w:r>
+      <w:r>
+        <w:rPr>
+          <w:rFonts w:asciiTheme="minorHAnsi" w:hAnsiTheme="minorHAnsi"/>
+        </w:rPr>
+        <w:lastRenderedPageBreak/>
+        <w:t>a business using Google+ Local, Yahoo! Local, Yelp, City Search, or other similar websites. Likewise, has your business ever been reviewed?</w:t>
       </w:r>
     </w:p>
     <w:p>
@@ -3358,7 +3459,6 @@
         <w:rPr>
           <w:rFonts w:asciiTheme="minorHAnsi" w:hAnsiTheme="minorHAnsi"/>
         </w:rPr>
-        <w:lastRenderedPageBreak/>
         <w:t>15</w:t>
       </w:r>
       <w:r>
@@ -5121,6 +5221,23 @@
       <w:szCs w:val="24"/>
     </w:rPr>
   </w:style>
+  <w:style w:type="character" w:styleId="FollowedHyperlink">
+    <w:name w:val="FollowedHyperlink"/>
+    <w:basedOn w:val="DefaultParagraphFont"/>
+    <w:uiPriority w:val="99"/>
+    <w:semiHidden/>
+    <w:unhideWhenUsed/>
+    <w:rsid w:val="000B3283"/>
+    <w:rPr>
+      <w:color w:val="800080" w:themeColor="followedHyperlink"/>
+      <w:u w:val="single"/>
+    </w:rPr>
+  </w:style>
+  <w:style w:type="character" w:customStyle="1" w:styleId="transcript">
+    <w:name w:val="transcript"/>
+    <w:basedOn w:val="DefaultParagraphFont"/>
+    <w:rsid w:val="000B3283"/>
+  </w:style>
 </w:styles>
 </file>
 
